--- a/lab1/Lab1.docx
+++ b/lab1/Lab1.docx
@@ -78,7 +78,6 @@
           <w:lang w:val="en-US"/>
         </w:rPr>
       </w:pPr>
-      <w:proofErr w:type="spellStart"/>
       <w:r>
         <w:rPr>
           <w:b/>
@@ -88,7 +87,6 @@
         </w:rPr>
         <w:t>Wireshark</w:t>
       </w:r>
-      <w:proofErr w:type="spellEnd"/>
     </w:p>
     <w:p>
       <w:pPr>
@@ -156,19 +154,11 @@
           <w:lang w:val="en-US"/>
         </w:rPr>
       </w:pPr>
-      <w:proofErr w:type="spellStart"/>
-      <w:r>
-        <w:rPr>
-          <w:lang w:val="en-US"/>
-        </w:rPr>
-        <w:t>Bild</w:t>
-      </w:r>
-      <w:proofErr w:type="spellEnd"/>
-      <w:r>
-        <w:rPr>
-          <w:lang w:val="en-US"/>
-        </w:rPr>
-        <w:t xml:space="preserve"> 1:</w:t>
+      <w:r>
+        <w:rPr>
+          <w:lang w:val="en-US"/>
+        </w:rPr>
+        <w:t>Bild 1:</w:t>
       </w:r>
       <w:r>
         <w:rPr>
@@ -224,14 +214,12 @@
           <w:lang w:val="en-US"/>
         </w:rPr>
       </w:pPr>
-      <w:proofErr w:type="spellStart"/>
       <w:r>
         <w:rPr>
           <w:lang w:val="en-US"/>
         </w:rPr>
         <w:t>Ja</w:t>
       </w:r>
-      <w:proofErr w:type="spellEnd"/>
     </w:p>
     <w:p>
       <w:pPr>
@@ -248,21 +236,7 @@
         <w:rPr>
           <w:lang w:val="en-US"/>
         </w:rPr>
-        <w:t>Operation (</w:t>
-      </w:r>
-      <w:proofErr w:type="spellStart"/>
-      <w:r>
-        <w:rPr>
-          <w:lang w:val="en-US"/>
-        </w:rPr>
-        <w:t>Opcode</w:t>
-      </w:r>
-      <w:proofErr w:type="spellEnd"/>
-      <w:r>
-        <w:rPr>
-          <w:lang w:val="en-US"/>
-        </w:rPr>
-        <w:t>)</w:t>
+        <w:t>Operation (Opcode)</w:t>
       </w:r>
     </w:p>
     <w:p>
@@ -276,19 +250,11 @@
           <w:lang w:val="en-US"/>
         </w:rPr>
       </w:pPr>
-      <w:proofErr w:type="spellStart"/>
-      <w:r>
-        <w:rPr>
-          <w:lang w:val="en-US"/>
-        </w:rPr>
-        <w:t>arp</w:t>
-      </w:r>
-      <w:proofErr w:type="spellEnd"/>
-      <w:r>
-        <w:rPr>
-          <w:lang w:val="en-US"/>
-        </w:rPr>
-        <w:t xml:space="preserve"> -n</w:t>
+      <w:r>
+        <w:rPr>
+          <w:lang w:val="en-US"/>
+        </w:rPr>
+        <w:t>arp -n</w:t>
       </w:r>
     </w:p>
     <w:p>
@@ -318,32 +284,16 @@
           <w:lang w:val="en-US"/>
         </w:rPr>
         <w:tab/>
-      </w:r>
-      <w:proofErr w:type="spellStart"/>
-      <w:r>
-        <w:rPr>
-          <w:b/>
-          <w:lang w:val="en-US"/>
-        </w:rPr>
         <w:t>HWtype</w:t>
       </w:r>
-      <w:proofErr w:type="spellEnd"/>
       <w:r>
         <w:rPr>
           <w:b/>
           <w:lang w:val="en-US"/>
         </w:rPr>
         <w:tab/>
-      </w:r>
-      <w:proofErr w:type="spellStart"/>
-      <w:r>
-        <w:rPr>
-          <w:b/>
-          <w:lang w:val="en-US"/>
-        </w:rPr>
         <w:t>HWaddress</w:t>
       </w:r>
-      <w:proofErr w:type="spellEnd"/>
       <w:r>
         <w:rPr>
           <w:b/>
@@ -394,7 +344,6 @@
         </w:rPr>
         <w:tab/>
       </w:r>
-      <w:proofErr w:type="spellStart"/>
       <w:r>
         <w:rPr>
           <w:b/>
@@ -402,7 +351,6 @@
         </w:rPr>
         <w:t>Iface</w:t>
       </w:r>
-      <w:proofErr w:type="spellEnd"/>
     </w:p>
     <w:p>
       <w:pPr>
@@ -560,40 +508,34 @@
       </w:pPr>
     </w:p>
     <w:p>
-      <w:proofErr w:type="spellStart"/>
       <w:r>
         <w:rPr>
           <w:b/>
         </w:rPr>
         <w:t>Address</w:t>
       </w:r>
-      <w:proofErr w:type="spellEnd"/>
       <w:r>
         <w:t>: zu welcher IP gehört der Rest der Information in der Zeile?</w:t>
       </w:r>
     </w:p>
     <w:p>
-      <w:proofErr w:type="spellStart"/>
       <w:r>
         <w:rPr>
           <w:b/>
         </w:rPr>
         <w:t>HWType</w:t>
       </w:r>
-      <w:proofErr w:type="spellEnd"/>
       <w:r>
         <w:t>: gibt layer1/2 typ an</w:t>
       </w:r>
     </w:p>
     <w:p>
-      <w:proofErr w:type="spellStart"/>
       <w:r>
         <w:rPr>
           <w:b/>
         </w:rPr>
         <w:t>HWAddress</w:t>
       </w:r>
-      <w:proofErr w:type="spellEnd"/>
       <w:r>
         <w:t>: der IP (Spalte 1) zugeordnete Hardwareadresse (hier MAC-A</w:t>
       </w:r>
@@ -612,62 +554,29 @@
         <w:t>Flags</w:t>
       </w:r>
       <w:r>
-        <w:t xml:space="preserve">: C steht für </w:t>
-      </w:r>
-      <w:proofErr w:type="spellStart"/>
-      <w:r>
-        <w:t>Complete</w:t>
-      </w:r>
-      <w:proofErr w:type="spellEnd"/>
-      <w:r>
-        <w:t xml:space="preserve"> (ARP Anfrage abgeschlossen), M wäre permanent, P </w:t>
-      </w:r>
-      <w:proofErr w:type="spellStart"/>
-      <w:r>
-        <w:t>publish</w:t>
-      </w:r>
-      <w:proofErr w:type="spellEnd"/>
-    </w:p>
-    <w:p>
-      <w:proofErr w:type="spellStart"/>
+        <w:t>: C steht für Complete (ARP Anfrage abgeschlossen), M wäre permanent, P publish</w:t>
+      </w:r>
+    </w:p>
+    <w:p>
       <w:r>
         <w:rPr>
           <w:b/>
         </w:rPr>
         <w:t>Mask</w:t>
       </w:r>
-      <w:proofErr w:type="spellEnd"/>
-      <w:r>
-        <w:t xml:space="preserve">: würde zusammen mit </w:t>
-      </w:r>
-      <w:proofErr w:type="spellStart"/>
-      <w:r>
-        <w:t>publish</w:t>
-      </w:r>
-      <w:proofErr w:type="spellEnd"/>
-      <w:r>
-        <w:t xml:space="preserve"> benutzt</w:t>
-      </w:r>
-    </w:p>
-    <w:p>
-      <w:proofErr w:type="spellStart"/>
+      <w:r>
+        <w:t>: würde zusammen mit publish benutzt</w:t>
+      </w:r>
+    </w:p>
+    <w:p>
       <w:r>
         <w:rPr>
           <w:b/>
         </w:rPr>
         <w:t>Iface</w:t>
       </w:r>
-      <w:proofErr w:type="spellEnd"/>
-      <w:r>
-        <w:t xml:space="preserve">: über welches Interface ist die </w:t>
-      </w:r>
-      <w:proofErr w:type="spellStart"/>
-      <w:r>
-        <w:t>HWAddr</w:t>
-      </w:r>
-      <w:proofErr w:type="spellEnd"/>
-      <w:r>
-        <w:t xml:space="preserve"> erreichbar</w:t>
+      <w:r>
+        <w:t>: über welches Interface ist die HWAddr erreichbar</w:t>
       </w:r>
     </w:p>
     <w:p>
@@ -697,19 +606,8 @@
           <w:lang w:val="en-US"/>
         </w:rPr>
         <w:lastRenderedPageBreak/>
-        <w:t xml:space="preserve">ping, hping3, dig, </w:t>
-      </w:r>
-      <w:proofErr w:type="spellStart"/>
-      <w:r>
-        <w:rPr>
-          <w:b/>
-          <w:sz w:val="24"/>
-          <w:szCs w:val="24"/>
-          <w:lang w:val="en-US"/>
-        </w:rPr>
-        <w:t>traceroute</w:t>
-      </w:r>
-      <w:proofErr w:type="spellEnd"/>
+        <w:t>ping, hping3, dig, traceroute</w:t>
+      </w:r>
     </w:p>
     <w:p>
       <w:pPr>
@@ -772,19 +670,8 @@
           <w:lang w:val="en-US"/>
         </w:rPr>
         <w:lastRenderedPageBreak/>
-        <w:t xml:space="preserve"> DNS </w:t>
-      </w:r>
-      <w:proofErr w:type="spellStart"/>
-      <w:r>
-        <w:rPr>
-          <w:b/>
-          <w:sz w:val="28"/>
-          <w:szCs w:val="28"/>
-          <w:lang w:val="en-US"/>
-        </w:rPr>
-        <w:t>Protokoll</w:t>
-      </w:r>
-      <w:proofErr w:type="spellEnd"/>
+        <w:t xml:space="preserve"> DNS Protokoll</w:t>
+      </w:r>
     </w:p>
     <w:p>
       <w:pPr>
@@ -907,15 +794,7 @@
         <w:t xml:space="preserve"> </w:t>
       </w:r>
       <w:r>
-        <w:t xml:space="preserve">Auf </w:t>
-      </w:r>
-      <w:proofErr w:type="spellStart"/>
-      <w:r>
-        <w:t>Zielhost</w:t>
-      </w:r>
-      <w:proofErr w:type="spellEnd"/>
-      <w:r>
-        <w:t xml:space="preserve"> wird auf Port 53 abgehört. Da es eine Anfrage ist, ist </w:t>
+        <w:t xml:space="preserve">Auf Zielhost wird auf Port 53 abgehört. Da es eine Anfrage ist, ist </w:t>
       </w:r>
       <w:r>
         <w:t>der</w:t>
@@ -1070,14 +949,12 @@
       <w:pPr>
         <w:pStyle w:val="Listenabsatz"/>
       </w:pPr>
-      <w:proofErr w:type="spellStart"/>
       <w:r>
         <w:rPr>
           <w:b/>
         </w:rPr>
         <w:t>Questions</w:t>
       </w:r>
-      <w:proofErr w:type="spellEnd"/>
       <w:r>
         <w:t>:</w:t>
       </w:r>
@@ -1089,14 +966,12 @@
       <w:pPr>
         <w:pStyle w:val="Listenabsatz"/>
       </w:pPr>
-      <w:proofErr w:type="spellStart"/>
       <w:r>
         <w:rPr>
           <w:b/>
         </w:rPr>
         <w:t>Answer</w:t>
       </w:r>
-      <w:proofErr w:type="spellEnd"/>
       <w:r>
         <w:t xml:space="preserve"> </w:t>
       </w:r>
@@ -1171,68 +1046,32 @@
       <w:r>
         <w:t xml:space="preserve">RR steht hier für </w:t>
       </w:r>
-      <w:proofErr w:type="spellStart"/>
       <w:r>
         <w:rPr>
           <w:b/>
           <w:bCs/>
         </w:rPr>
-        <w:t>Resource</w:t>
-      </w:r>
-      <w:proofErr w:type="spellEnd"/>
-      <w:r>
-        <w:rPr>
-          <w:b/>
-          <w:bCs/>
-        </w:rPr>
-        <w:t xml:space="preserve"> </w:t>
-      </w:r>
-      <w:proofErr w:type="spellStart"/>
-      <w:r>
-        <w:rPr>
-          <w:b/>
-          <w:bCs/>
-        </w:rPr>
-        <w:t>Record</w:t>
-      </w:r>
-      <w:proofErr w:type="spellEnd"/>
-      <w:r>
-        <w:t xml:space="preserve">, ein Format zur Angabe des </w:t>
-      </w:r>
-      <w:proofErr w:type="spellStart"/>
-      <w:r>
-        <w:t>Mappings</w:t>
-      </w:r>
-      <w:proofErr w:type="spellEnd"/>
-      <w:r>
-        <w:t xml:space="preserve"> von IP-Adresse zu Name bzw. umgekehrt - oder weitere Information. </w:t>
-      </w:r>
-      <w:proofErr w:type="spellStart"/>
-      <w:r>
-        <w:t>Resource</w:t>
-      </w:r>
-      <w:proofErr w:type="spellEnd"/>
-      <w:r>
-        <w:t xml:space="preserve"> Records sind die Einträge in den Datenbank-Files des Name Servers.</w:t>
-      </w:r>
-    </w:p>
-    <w:p>
-      <w:pPr>
-        <w:pStyle w:val="Listenabsatz"/>
-      </w:pPr>
-    </w:p>
-    <w:p>
-      <w:pPr>
-        <w:pStyle w:val="Listenabsatz"/>
-      </w:pPr>
-      <w:proofErr w:type="spellStart"/>
+        <w:t>Resource Record</w:t>
+      </w:r>
+      <w:r>
+        <w:t>, ein Format zur Angabe des Mappings von IP-Adresse zu Name bzw. umgekehrt - oder weitere Information. Resource Records sind die Einträge in den Datenbank-Files des Name Servers.</w:t>
+      </w:r>
+    </w:p>
+    <w:p>
+      <w:pPr>
+        <w:pStyle w:val="Listenabsatz"/>
+      </w:pPr>
+    </w:p>
+    <w:p>
+      <w:pPr>
+        <w:pStyle w:val="Listenabsatz"/>
+      </w:pPr>
       <w:r>
         <w:rPr>
           <w:b/>
         </w:rPr>
         <w:t>Queries</w:t>
       </w:r>
-      <w:proofErr w:type="spellEnd"/>
       <w:r>
         <w:t xml:space="preserve">: </w:t>
       </w:r>
@@ -1244,14 +1083,12 @@
       <w:pPr>
         <w:pStyle w:val="Listenabsatz"/>
       </w:pPr>
-      <w:proofErr w:type="spellStart"/>
       <w:r>
         <w:rPr>
           <w:b/>
         </w:rPr>
         <w:t>Answers</w:t>
       </w:r>
-      <w:proofErr w:type="spellEnd"/>
       <w:r>
         <w:t>:</w:t>
       </w:r>
@@ -1407,19 +1244,30 @@
           <w:szCs w:val="24"/>
           <w:lang w:eastAsia="de-CH"/>
         </w:rPr>
-        <w:t xml:space="preserve">: Der RR-Typ Code. Spezifiziert die Bedeutung des Feldes RDATA. Zwei </w:t>
-      </w:r>
-      <w:proofErr w:type="spellStart"/>
-      <w:r>
+        <w:t xml:space="preserve">: Der RR-Typ Code. Spezifiziert die Bedeutung des Feldes RDATA. Zwei Oktets. </w:t>
+      </w:r>
+    </w:p>
+    <w:p>
+      <w:pPr>
+        <w:spacing w:after="0" w:line="240" w:lineRule="auto"/>
         <w:rPr>
           <w:rFonts w:ascii="Times New Roman" w:eastAsia="Times New Roman" w:hAnsi="Times New Roman" w:cs="Times New Roman"/>
           <w:sz w:val="24"/>
           <w:szCs w:val="24"/>
           <w:lang w:eastAsia="de-CH"/>
         </w:rPr>
-        <w:t>Oktets</w:t>
-      </w:r>
-      <w:proofErr w:type="spellEnd"/>
+      </w:pPr>
+      <w:r>
+        <w:rPr>
+          <w:rFonts w:ascii="Times New Roman" w:eastAsia="Times New Roman" w:hAnsi="Times New Roman" w:cs="Times New Roman"/>
+          <w:b/>
+          <w:bCs/>
+          <w:sz w:val="24"/>
+          <w:szCs w:val="24"/>
+          <w:lang w:eastAsia="de-CH"/>
+        </w:rPr>
+        <w:t>CLASS</w:t>
+      </w:r>
       <w:r>
         <w:rPr>
           <w:rFonts w:ascii="Times New Roman" w:eastAsia="Times New Roman" w:hAnsi="Times New Roman" w:cs="Times New Roman"/>
@@ -1427,7 +1275,7 @@
           <w:szCs w:val="24"/>
           <w:lang w:eastAsia="de-CH"/>
         </w:rPr>
-        <w:t xml:space="preserve">. </w:t>
+        <w:t xml:space="preserve">: RR-Klasse. Spezifiziert die Bedeutung des Feldes RDATA. Zwei Oktets. </w:t>
       </w:r>
     </w:p>
     <w:p>
@@ -1449,7 +1297,7 @@
           <w:szCs w:val="24"/>
           <w:lang w:eastAsia="de-CH"/>
         </w:rPr>
-        <w:t>CLASS</w:t>
+        <w:t>TTL</w:t>
       </w:r>
       <w:r>
         <w:rPr>
@@ -1458,19 +1306,30 @@
           <w:szCs w:val="24"/>
           <w:lang w:eastAsia="de-CH"/>
         </w:rPr>
-        <w:t xml:space="preserve">: RR-Klasse. Spezifiziert die Bedeutung des Feldes RDATA. Zwei </w:t>
-      </w:r>
-      <w:proofErr w:type="spellStart"/>
-      <w:r>
+        <w:t xml:space="preserve">: Time To Live - eine 32-bittige Zahl, die die Anzahl der Sekunden angibt, für die man diesen Record im Cache behalten darf. Null bedeutet, das dieser RR nur für die aktuelle Transaktion gilt. </w:t>
+      </w:r>
+    </w:p>
+    <w:p>
+      <w:pPr>
+        <w:spacing w:after="0" w:line="240" w:lineRule="auto"/>
         <w:rPr>
           <w:rFonts w:ascii="Times New Roman" w:eastAsia="Times New Roman" w:hAnsi="Times New Roman" w:cs="Times New Roman"/>
           <w:sz w:val="24"/>
           <w:szCs w:val="24"/>
           <w:lang w:eastAsia="de-CH"/>
         </w:rPr>
-        <w:t>Oktets</w:t>
-      </w:r>
-      <w:proofErr w:type="spellEnd"/>
+      </w:pPr>
+      <w:r>
+        <w:rPr>
+          <w:rFonts w:ascii="Times New Roman" w:eastAsia="Times New Roman" w:hAnsi="Times New Roman" w:cs="Times New Roman"/>
+          <w:b/>
+          <w:bCs/>
+          <w:sz w:val="24"/>
+          <w:szCs w:val="24"/>
+          <w:lang w:eastAsia="de-CH"/>
+        </w:rPr>
+        <w:t>RDLENGTH</w:t>
+      </w:r>
       <w:r>
         <w:rPr>
           <w:rFonts w:ascii="Times New Roman" w:eastAsia="Times New Roman" w:hAnsi="Times New Roman" w:cs="Times New Roman"/>
@@ -1478,7 +1337,7 @@
           <w:szCs w:val="24"/>
           <w:lang w:eastAsia="de-CH"/>
         </w:rPr>
-        <w:t xml:space="preserve">. </w:t>
+        <w:t xml:space="preserve">: Eine 16-bittige Zahl, die die Anzahl der Oktets im RDATA Feld angibt. </w:t>
       </w:r>
     </w:p>
     <w:p>
@@ -1500,7 +1359,7 @@
           <w:szCs w:val="24"/>
           <w:lang w:eastAsia="de-CH"/>
         </w:rPr>
-        <w:t>TTL</w:t>
+        <w:t>RDATA</w:t>
       </w:r>
       <w:r>
         <w:rPr>
@@ -1509,9 +1368,8 @@
           <w:szCs w:val="24"/>
           <w:lang w:eastAsia="de-CH"/>
         </w:rPr>
-        <w:t xml:space="preserve">: Time </w:t>
-      </w:r>
-      <w:proofErr w:type="spellStart"/>
+        <w:t>: Ein String variabler Länge (Oktets), der die Resour</w:t>
+      </w:r>
       <w:r>
         <w:rPr>
           <w:rFonts w:ascii="Times New Roman" w:eastAsia="Times New Roman" w:hAnsi="Times New Roman" w:cs="Times New Roman"/>
@@ -1519,9 +1377,8 @@
           <w:szCs w:val="24"/>
           <w:lang w:eastAsia="de-CH"/>
         </w:rPr>
-        <w:t>To</w:t>
-      </w:r>
-      <w:proofErr w:type="spellEnd"/>
+        <w:t xml:space="preserve">ce beschreibt. Das Format hängt </w:t>
+      </w:r>
       <w:r>
         <w:rPr>
           <w:rFonts w:ascii="Times New Roman" w:eastAsia="Times New Roman" w:hAnsi="Times New Roman" w:cs="Times New Roman"/>
@@ -1529,207 +1386,7 @@
           <w:szCs w:val="24"/>
           <w:lang w:eastAsia="de-CH"/>
         </w:rPr>
-        <w:t xml:space="preserve"> Live - eine 32-bittige Zahl, die die Anzahl der Sekunden angibt, für die man diesen </w:t>
-      </w:r>
-      <w:proofErr w:type="spellStart"/>
-      <w:r>
-        <w:rPr>
-          <w:rFonts w:ascii="Times New Roman" w:eastAsia="Times New Roman" w:hAnsi="Times New Roman" w:cs="Times New Roman"/>
-          <w:sz w:val="24"/>
-          <w:szCs w:val="24"/>
-          <w:lang w:eastAsia="de-CH"/>
-        </w:rPr>
-        <w:t>Record</w:t>
-      </w:r>
-      <w:proofErr w:type="spellEnd"/>
-      <w:r>
-        <w:rPr>
-          <w:rFonts w:ascii="Times New Roman" w:eastAsia="Times New Roman" w:hAnsi="Times New Roman" w:cs="Times New Roman"/>
-          <w:sz w:val="24"/>
-          <w:szCs w:val="24"/>
-          <w:lang w:eastAsia="de-CH"/>
-        </w:rPr>
-        <w:t xml:space="preserve"> im Cache behalten darf. Null bedeutet, </w:t>
-      </w:r>
-      <w:proofErr w:type="spellStart"/>
-      <w:r>
-        <w:rPr>
-          <w:rFonts w:ascii="Times New Roman" w:eastAsia="Times New Roman" w:hAnsi="Times New Roman" w:cs="Times New Roman"/>
-          <w:sz w:val="24"/>
-          <w:szCs w:val="24"/>
-          <w:lang w:eastAsia="de-CH"/>
-        </w:rPr>
-        <w:t>das</w:t>
-      </w:r>
-      <w:proofErr w:type="spellEnd"/>
-      <w:r>
-        <w:rPr>
-          <w:rFonts w:ascii="Times New Roman" w:eastAsia="Times New Roman" w:hAnsi="Times New Roman" w:cs="Times New Roman"/>
-          <w:sz w:val="24"/>
-          <w:szCs w:val="24"/>
-          <w:lang w:eastAsia="de-CH"/>
-        </w:rPr>
-        <w:t xml:space="preserve"> dieser RR nur für die aktuelle Transaktion gilt. </w:t>
-      </w:r>
-    </w:p>
-    <w:p>
-      <w:pPr>
-        <w:spacing w:after="0" w:line="240" w:lineRule="auto"/>
-        <w:rPr>
-          <w:rFonts w:ascii="Times New Roman" w:eastAsia="Times New Roman" w:hAnsi="Times New Roman" w:cs="Times New Roman"/>
-          <w:sz w:val="24"/>
-          <w:szCs w:val="24"/>
-          <w:lang w:eastAsia="de-CH"/>
-        </w:rPr>
-      </w:pPr>
-      <w:r>
-        <w:rPr>
-          <w:rFonts w:ascii="Times New Roman" w:eastAsia="Times New Roman" w:hAnsi="Times New Roman" w:cs="Times New Roman"/>
-          <w:b/>
-          <w:bCs/>
-          <w:sz w:val="24"/>
-          <w:szCs w:val="24"/>
-          <w:lang w:eastAsia="de-CH"/>
-        </w:rPr>
-        <w:t>RDLENGTH</w:t>
-      </w:r>
-      <w:r>
-        <w:rPr>
-          <w:rFonts w:ascii="Times New Roman" w:eastAsia="Times New Roman" w:hAnsi="Times New Roman" w:cs="Times New Roman"/>
-          <w:sz w:val="24"/>
-          <w:szCs w:val="24"/>
-          <w:lang w:eastAsia="de-CH"/>
-        </w:rPr>
-        <w:t xml:space="preserve">: Eine 16-bittige Zahl, die die Anzahl der </w:t>
-      </w:r>
-      <w:proofErr w:type="spellStart"/>
-      <w:r>
-        <w:rPr>
-          <w:rFonts w:ascii="Times New Roman" w:eastAsia="Times New Roman" w:hAnsi="Times New Roman" w:cs="Times New Roman"/>
-          <w:sz w:val="24"/>
-          <w:szCs w:val="24"/>
-          <w:lang w:eastAsia="de-CH"/>
-        </w:rPr>
-        <w:t>Oktets</w:t>
-      </w:r>
-      <w:proofErr w:type="spellEnd"/>
-      <w:r>
-        <w:rPr>
-          <w:rFonts w:ascii="Times New Roman" w:eastAsia="Times New Roman" w:hAnsi="Times New Roman" w:cs="Times New Roman"/>
-          <w:sz w:val="24"/>
-          <w:szCs w:val="24"/>
-          <w:lang w:eastAsia="de-CH"/>
-        </w:rPr>
-        <w:t xml:space="preserve"> im RDATA Feld angibt. </w:t>
-      </w:r>
-    </w:p>
-    <w:p>
-      <w:pPr>
-        <w:spacing w:after="0" w:line="240" w:lineRule="auto"/>
-        <w:rPr>
-          <w:rFonts w:ascii="Times New Roman" w:eastAsia="Times New Roman" w:hAnsi="Times New Roman" w:cs="Times New Roman"/>
-          <w:sz w:val="24"/>
-          <w:szCs w:val="24"/>
-          <w:lang w:eastAsia="de-CH"/>
-        </w:rPr>
-      </w:pPr>
-      <w:r>
-        <w:rPr>
-          <w:rFonts w:ascii="Times New Roman" w:eastAsia="Times New Roman" w:hAnsi="Times New Roman" w:cs="Times New Roman"/>
-          <w:b/>
-          <w:bCs/>
-          <w:sz w:val="24"/>
-          <w:szCs w:val="24"/>
-          <w:lang w:eastAsia="de-CH"/>
-        </w:rPr>
-        <w:t>RDATA</w:t>
-      </w:r>
-      <w:r>
-        <w:rPr>
-          <w:rFonts w:ascii="Times New Roman" w:eastAsia="Times New Roman" w:hAnsi="Times New Roman" w:cs="Times New Roman"/>
-          <w:sz w:val="24"/>
-          <w:szCs w:val="24"/>
-          <w:lang w:eastAsia="de-CH"/>
-        </w:rPr>
-        <w:t>: Ein String variabler Länge (</w:t>
-      </w:r>
-      <w:proofErr w:type="spellStart"/>
-      <w:r>
-        <w:rPr>
-          <w:rFonts w:ascii="Times New Roman" w:eastAsia="Times New Roman" w:hAnsi="Times New Roman" w:cs="Times New Roman"/>
-          <w:sz w:val="24"/>
-          <w:szCs w:val="24"/>
-          <w:lang w:eastAsia="de-CH"/>
-        </w:rPr>
-        <w:t>Oktets</w:t>
-      </w:r>
-      <w:proofErr w:type="spellEnd"/>
-      <w:r>
-        <w:rPr>
-          <w:rFonts w:ascii="Times New Roman" w:eastAsia="Times New Roman" w:hAnsi="Times New Roman" w:cs="Times New Roman"/>
-          <w:sz w:val="24"/>
-          <w:szCs w:val="24"/>
-          <w:lang w:eastAsia="de-CH"/>
-        </w:rPr>
-        <w:t xml:space="preserve">), der die </w:t>
-      </w:r>
-      <w:proofErr w:type="spellStart"/>
-      <w:r>
-        <w:rPr>
-          <w:rFonts w:ascii="Times New Roman" w:eastAsia="Times New Roman" w:hAnsi="Times New Roman" w:cs="Times New Roman"/>
-          <w:sz w:val="24"/>
-          <w:szCs w:val="24"/>
-          <w:lang w:eastAsia="de-CH"/>
-        </w:rPr>
-        <w:t>Resour</w:t>
-      </w:r>
-      <w:r>
-        <w:rPr>
-          <w:rFonts w:ascii="Times New Roman" w:eastAsia="Times New Roman" w:hAnsi="Times New Roman" w:cs="Times New Roman"/>
-          <w:sz w:val="24"/>
-          <w:szCs w:val="24"/>
-          <w:lang w:eastAsia="de-CH"/>
-        </w:rPr>
-        <w:t>ce</w:t>
-      </w:r>
-      <w:proofErr w:type="spellEnd"/>
-      <w:r>
-        <w:rPr>
-          <w:rFonts w:ascii="Times New Roman" w:eastAsia="Times New Roman" w:hAnsi="Times New Roman" w:cs="Times New Roman"/>
-          <w:sz w:val="24"/>
-          <w:szCs w:val="24"/>
-          <w:lang w:eastAsia="de-CH"/>
-        </w:rPr>
-        <w:t xml:space="preserve"> beschreibt. Das Format hängt </w:t>
-      </w:r>
-      <w:r>
-        <w:rPr>
-          <w:rFonts w:ascii="Times New Roman" w:eastAsia="Times New Roman" w:hAnsi="Times New Roman" w:cs="Times New Roman"/>
-          <w:sz w:val="24"/>
-          <w:szCs w:val="24"/>
-          <w:lang w:eastAsia="de-CH"/>
-        </w:rPr>
-        <w:t xml:space="preserve">von den Setzungen in TYPE und CLASS ab. Bei TYPE = A und CLASS = IN wäre das also eine normale 4 </w:t>
-      </w:r>
-      <w:proofErr w:type="spellStart"/>
-      <w:r>
-        <w:rPr>
-          <w:rFonts w:ascii="Times New Roman" w:eastAsia="Times New Roman" w:hAnsi="Times New Roman" w:cs="Times New Roman"/>
-          <w:sz w:val="24"/>
-          <w:szCs w:val="24"/>
-          <w:lang w:eastAsia="de-CH"/>
-        </w:rPr>
-        <w:t>Oktet</w:t>
-      </w:r>
-      <w:proofErr w:type="spellEnd"/>
-      <w:r>
-        <w:rPr>
-          <w:rFonts w:ascii="Times New Roman" w:eastAsia="Times New Roman" w:hAnsi="Times New Roman" w:cs="Times New Roman"/>
-          <w:sz w:val="24"/>
-          <w:szCs w:val="24"/>
-          <w:lang w:eastAsia="de-CH"/>
-        </w:rPr>
-        <w:t xml:space="preserve"> (32-bittige) ARPA Internet Adresse.</w:t>
+        <w:t>von den Setzungen in TYPE und CLASS ab. Bei TYPE = A und CLASS = IN wäre das also eine normale 4 Oktet (32-bittige) ARPA Internet Adresse.</w:t>
       </w:r>
     </w:p>
     <w:p>
@@ -1852,7 +1509,6 @@
           <w:lang w:val="en-US"/>
         </w:rPr>
       </w:pPr>
-      <w:proofErr w:type="spellStart"/>
       <w:r>
         <w:rPr>
           <w:b/>
@@ -1863,7 +1519,6 @@
         <w:lastRenderedPageBreak/>
         <w:t>tracert</w:t>
       </w:r>
-      <w:proofErr w:type="spellEnd"/>
     </w:p>
     <w:p>
       <w:pPr>
@@ -1942,33 +1597,20 @@
         <w:pStyle w:val="Listenabsatz"/>
       </w:pPr>
       <w:r>
-        <w:t xml:space="preserve">Die geographische Lage der Router kann insbesondere in diesem Beispiel über die </w:t>
-      </w:r>
-      <w:proofErr w:type="spellStart"/>
-      <w:r>
-        <w:t>reverse</w:t>
-      </w:r>
-      <w:proofErr w:type="spellEnd"/>
-      <w:r>
-        <w:t xml:space="preserve"> DNS Einträge festgelegt werden.</w:t>
-      </w:r>
-    </w:p>
-    <w:p>
-      <w:pPr>
-        <w:pStyle w:val="Listenabsatz"/>
-      </w:pPr>
-    </w:p>
-    <w:p>
-      <w:pPr>
-        <w:pStyle w:val="Listenabsatz"/>
-      </w:pPr>
-      <w:proofErr w:type="spellStart"/>
-      <w:r>
-        <w:t>Bsp</w:t>
-      </w:r>
-      <w:proofErr w:type="spellEnd"/>
-      <w:r>
-        <w:t>: *.zrh1.he.net ist in Zürich</w:t>
+        <w:t>Die geographische Lage der Router kann insbesondere in diesem Beispiel über die reverse DNS Einträge festgelegt werden.</w:t>
+      </w:r>
+    </w:p>
+    <w:p>
+      <w:pPr>
+        <w:pStyle w:val="Listenabsatz"/>
+      </w:pPr>
+    </w:p>
+    <w:p>
+      <w:pPr>
+        <w:pStyle w:val="Listenabsatz"/>
+      </w:pPr>
+      <w:r>
+        <w:t>Bsp: *.zrh1.he.net ist in Zürich</w:t>
       </w:r>
     </w:p>
     <w:p>
@@ -2005,119 +1647,114 @@
     <w:p>
       <w:pPr>
         <w:pStyle w:val="Listenabsatz"/>
-      </w:pPr>
-      <w:r>
+        <w:rPr>
+          <w:lang w:val="en-US"/>
+        </w:rPr>
+      </w:pPr>
+      <w:r>
+        <w:rPr>
+          <w:lang w:val="en-US"/>
+        </w:rPr>
         <w:lastRenderedPageBreak/>
-        <w:t xml:space="preserve">3) </w:t>
-      </w:r>
-      <w:proofErr w:type="spellStart"/>
-      <w:r>
-        <w:t>black</w:t>
-      </w:r>
-      <w:proofErr w:type="spellEnd"/>
-    </w:p>
-    <w:p>
-      <w:pPr>
-        <w:pStyle w:val="Listenabsatz"/>
-      </w:pPr>
-    </w:p>
-    <w:p>
-      <w:pPr>
-        <w:pStyle w:val="Listenabsatz"/>
-      </w:pPr>
-      <w:r>
+        <w:t>3) black</w:t>
+      </w:r>
+    </w:p>
+    <w:p>
+      <w:pPr>
+        <w:pStyle w:val="Listenabsatz"/>
+        <w:rPr>
+          <w:lang w:val="en-US"/>
+        </w:rPr>
+      </w:pPr>
+    </w:p>
+    <w:p>
+      <w:pPr>
+        <w:pStyle w:val="Listenabsatz"/>
+        <w:rPr>
+          <w:lang w:val="en-US"/>
+        </w:rPr>
+      </w:pPr>
+      <w:r>
+        <w:rPr>
+          <w:lang w:val="en-US"/>
+        </w:rPr>
         <w:t xml:space="preserve">4) </w:t>
       </w:r>
-      <w:proofErr w:type="spellStart"/>
-      <w:r>
-        <w:t>metasploit</w:t>
-      </w:r>
-      <w:proofErr w:type="spellEnd"/>
-      <w:r>
-        <w:t xml:space="preserve"> </w:t>
-      </w:r>
-      <w:proofErr w:type="spellStart"/>
-      <w:r>
-        <w:t>black</w:t>
-      </w:r>
-      <w:proofErr w:type="spellEnd"/>
-    </w:p>
-    <w:p>
-      <w:pPr>
-        <w:pStyle w:val="Listenabsatz"/>
-      </w:pPr>
-    </w:p>
-    <w:p>
-      <w:pPr>
-        <w:pStyle w:val="Listenabsatz"/>
-      </w:pPr>
-      <w:r>
+      <w:r>
+        <w:rPr>
+          <w:lang w:val="en-US"/>
+        </w:rPr>
+        <w:t>metasploit black</w:t>
+      </w:r>
+    </w:p>
+    <w:p>
+      <w:pPr>
+        <w:pStyle w:val="Listenabsatz"/>
+        <w:rPr>
+          <w:lang w:val="en-US"/>
+        </w:rPr>
+      </w:pPr>
+    </w:p>
+    <w:p>
+      <w:pPr>
+        <w:pStyle w:val="Listenabsatz"/>
+        <w:rPr>
+          <w:lang w:val="en-US"/>
+        </w:rPr>
+      </w:pPr>
+      <w:r>
+        <w:rPr>
+          <w:lang w:val="en-US"/>
+        </w:rPr>
         <w:t>5)</w:t>
       </w:r>
       <w:r>
+        <w:rPr>
+          <w:lang w:val="en-US"/>
+        </w:rPr>
         <w:t xml:space="preserve"> Scan</w:t>
       </w:r>
     </w:p>
     <w:p>
       <w:pPr>
         <w:pStyle w:val="Listenabsatz"/>
-      </w:pPr>
-    </w:p>
-    <w:p>
-      <w:pPr>
-        <w:pStyle w:val="Listenabsatz"/>
-      </w:pPr>
-    </w:p>
-    <w:p>
-      <w:pPr>
-        <w:pStyle w:val="Listenabsatz"/>
-        <w:rPr>
-          <w:b/>
-        </w:rPr>
-      </w:pPr>
-      <w:proofErr w:type="spellStart"/>
-      <w:r>
-        <w:rPr>
-          <w:b/>
-        </w:rPr>
-        <w:t>Footprinting</w:t>
-      </w:r>
-      <w:proofErr w:type="spellEnd"/>
-      <w:r>
-        <w:rPr>
-          <w:b/>
-        </w:rPr>
-        <w:t>-Phase</w:t>
-      </w:r>
-    </w:p>
-    <w:p>
-      <w:pPr>
-        <w:pStyle w:val="Listenabsatz"/>
-      </w:pPr>
-    </w:p>
-    <w:p>
-      <w:pPr>
-        <w:pStyle w:val="Listenabsatz"/>
-      </w:pPr>
-      <w:r>
-        <w:t>4.1nettools1</w:t>
-      </w:r>
-    </w:p>
-    <w:p>
-      <w:pPr>
-        <w:pStyle w:val="Listenabsatz"/>
-      </w:pPr>
-    </w:p>
-    <w:p>
-      <w:pPr>
-        <w:pStyle w:val="Listenabsatz"/>
-        <w:rPr>
-          <w:b/>
-        </w:rPr>
-      </w:pPr>
-      <w:r>
-        <w:rPr>
-          <w:b/>
+        <w:rPr>
+          <w:b/>
+          <w:sz w:val="28"/>
+          <w:szCs w:val="28"/>
+          <w:lang w:val="en-US"/>
+        </w:rPr>
+      </w:pPr>
+      <w:r>
+        <w:rPr>
+          <w:b/>
+          <w:sz w:val="28"/>
+          <w:szCs w:val="28"/>
+          <w:lang w:val="en-US"/>
+        </w:rPr>
+        <w:t>Footprinting-Phase</w:t>
+      </w:r>
+    </w:p>
+    <w:p>
+      <w:pPr>
+        <w:pStyle w:val="Listenabsatz"/>
+        <w:rPr>
+          <w:lang w:val="en-US"/>
+        </w:rPr>
+      </w:pPr>
+    </w:p>
+    <w:p>
+      <w:pPr>
+        <w:pStyle w:val="Listenabsatz"/>
+        <w:rPr>
+          <w:b/>
+          <w:u w:val="single"/>
+        </w:rPr>
+      </w:pPr>
+      <w:r>
+        <w:rPr>
+          <w:b/>
+          <w:u w:val="single"/>
         </w:rPr>
         <w:t>WHOIS</w:t>
       </w:r>
@@ -2126,21 +1763,8 @@
       <w:pPr>
         <w:pStyle w:val="Listenabsatz"/>
       </w:pPr>
-    </w:p>
-    <w:p>
-      <w:pPr>
-        <w:pStyle w:val="Listenabsatz"/>
-      </w:pPr>
-      <w:r>
-        <w:t xml:space="preserve">Domain </w:t>
-      </w:r>
-      <w:proofErr w:type="spellStart"/>
-      <w:r>
-        <w:t>name</w:t>
-      </w:r>
-      <w:proofErr w:type="spellEnd"/>
-      <w:r>
-        <w:t>:</w:t>
+      <w:r>
+        <w:t>Domain name:</w:t>
       </w:r>
       <w:r>
         <w:br/>
@@ -2151,31 +1775,7 @@
       </w:r>
       <w:r>
         <w:br/>
-        <w:t xml:space="preserve">Holder </w:t>
-      </w:r>
-      <w:proofErr w:type="spellStart"/>
-      <w:r>
-        <w:t>of</w:t>
-      </w:r>
-      <w:proofErr w:type="spellEnd"/>
-      <w:r>
-        <w:t xml:space="preserve"> </w:t>
-      </w:r>
-      <w:proofErr w:type="spellStart"/>
-      <w:r>
-        <w:t>domain</w:t>
-      </w:r>
-      <w:proofErr w:type="spellEnd"/>
-      <w:r>
-        <w:t xml:space="preserve"> </w:t>
-      </w:r>
-      <w:proofErr w:type="spellStart"/>
-      <w:r>
-        <w:t>name</w:t>
-      </w:r>
-      <w:proofErr w:type="spellEnd"/>
-      <w:r>
-        <w:t>:</w:t>
+        <w:t>Holder of domain name:</w:t>
       </w:r>
       <w:r>
         <w:br/>
@@ -2199,37 +1799,18 @@
       </w:r>
       <w:r>
         <w:br/>
-      </w:r>
-      <w:proofErr w:type="spellStart"/>
-      <w:r>
         <w:t>Switzerland</w:t>
       </w:r>
-      <w:proofErr w:type="spellEnd"/>
       <w:r>
         <w:br/>
-      </w:r>
-      <w:proofErr w:type="spellStart"/>
-      <w:r>
-        <w:t>Contractual</w:t>
-      </w:r>
-      <w:proofErr w:type="spellEnd"/>
-      <w:r>
-        <w:t xml:space="preserve"> Language: German</w:t>
+        <w:t>Contractual Language: German</w:t>
       </w:r>
       <w:r>
         <w:br/>
       </w:r>
       <w:r>
         <w:br/>
-        <w:t xml:space="preserve">Technical </w:t>
-      </w:r>
-      <w:proofErr w:type="spellStart"/>
-      <w:r>
-        <w:t>contact</w:t>
-      </w:r>
-      <w:proofErr w:type="spellEnd"/>
-      <w:r>
-        <w:t>:</w:t>
+        <w:t>Technical contact:</w:t>
       </w:r>
       <w:r>
         <w:br/>
@@ -2253,12 +1834,8 @@
       </w:r>
       <w:r>
         <w:br/>
-      </w:r>
-      <w:proofErr w:type="spellStart"/>
-      <w:r>
         <w:t>Switzerland</w:t>
       </w:r>
-      <w:proofErr w:type="spellEnd"/>
       <w:r>
         <w:br/>
       </w:r>
@@ -2271,15 +1848,7 @@
       </w:r>
       <w:r>
         <w:br/>
-        <w:t xml:space="preserve">Name </w:t>
-      </w:r>
-      <w:proofErr w:type="spellStart"/>
-      <w:r>
-        <w:t>servers</w:t>
-      </w:r>
-      <w:proofErr w:type="spellEnd"/>
-      <w:r>
-        <w:t>:</w:t>
+        <w:t>Name servers:</w:t>
       </w:r>
       <w:r>
         <w:br/>
@@ -2295,56 +1864,1352 @@
       </w:r>
     </w:p>
     <w:p>
-      <w:pPr>
-        <w:pStyle w:val="Listenabsatz"/>
-      </w:pPr>
-    </w:p>
-    <w:p>
-      <w:pPr>
-        <w:pStyle w:val="Listenabsatz"/>
-        <w:rPr>
-          <w:b/>
-        </w:rPr>
-      </w:pPr>
-      <w:r>
-        <w:rPr>
-          <w:b/>
-        </w:rPr>
-        <w:t>Scanning-Phase</w:t>
-      </w:r>
-    </w:p>
-    <w:p>
-      <w:pPr>
-        <w:pStyle w:val="Listenabsatz"/>
-      </w:pPr>
-    </w:p>
-    <w:p>
-      <w:pPr>
-        <w:pStyle w:val="Listenabsatz"/>
-      </w:pPr>
-    </w:p>
-    <w:p>
-      <w:pPr>
-        <w:pStyle w:val="Listenabsatz"/>
-      </w:pPr>
-    </w:p>
-    <w:p>
-      <w:pPr>
-        <w:pStyle w:val="Listenabsatz"/>
-        <w:rPr>
-          <w:b/>
-        </w:rPr>
-      </w:pPr>
-      <w:r>
-        <w:rPr>
-          <w:b/>
-        </w:rPr>
-        <w:t>Zusammenstellung Ergebnisse</w:t>
-      </w:r>
+      <w:r>
+        <w:br w:type="page"/>
+      </w:r>
+    </w:p>
+    <w:p>
+      <w:pPr>
+        <w:pStyle w:val="Listenabsatz"/>
+        <w:rPr>
+          <w:b/>
+          <w:u w:val="single"/>
+          <w:lang w:val="en-US"/>
+        </w:rPr>
+      </w:pPr>
+      <w:r>
+        <w:rPr>
+          <w:b/>
+          <w:u w:val="single"/>
+          <w:lang w:val="en-US"/>
+        </w:rPr>
+        <w:lastRenderedPageBreak/>
+        <w:t>DNS Records</w:t>
+      </w:r>
+    </w:p>
+    <w:p>
+      <w:pPr>
+        <w:pStyle w:val="Listenabsatz"/>
+      </w:pPr>
+      <w:r>
+        <w:rPr>
+          <w:noProof/>
+          <w:lang w:eastAsia="de-CH"/>
+        </w:rPr>
+        <w:drawing>
+          <wp:inline distT="0" distB="0" distL="0" distR="0">
+            <wp:extent cx="5760720" cy="5516576"/>
+            <wp:effectExtent l="19050" t="0" r="0" b="0"/>
+            <wp:docPr id="12" name="Bild 1"/>
+            <wp:cNvGraphicFramePr>
+              <a:graphicFrameLocks xmlns:a="http://schemas.openxmlformats.org/drawingml/2006/main" noChangeAspect="1"/>
+            </wp:cNvGraphicFramePr>
+            <a:graphic xmlns:a="http://schemas.openxmlformats.org/drawingml/2006/main">
+              <a:graphicData uri="http://schemas.openxmlformats.org/drawingml/2006/picture">
+                <pic:pic xmlns:pic="http://schemas.openxmlformats.org/drawingml/2006/picture">
+                  <pic:nvPicPr>
+                    <pic:cNvPr id="0" name="Picture 1"/>
+                    <pic:cNvPicPr>
+                      <a:picLocks noChangeAspect="1" noChangeArrowheads="1"/>
+                    </pic:cNvPicPr>
+                  </pic:nvPicPr>
+                  <pic:blipFill>
+                    <a:blip r:embed="rId11" cstate="print"/>
+                    <a:srcRect/>
+                    <a:stretch>
+                      <a:fillRect/>
+                    </a:stretch>
+                  </pic:blipFill>
+                  <pic:spPr bwMode="auto">
+                    <a:xfrm>
+                      <a:off x="0" y="0"/>
+                      <a:ext cx="5760720" cy="5516576"/>
+                    </a:xfrm>
+                    <a:prstGeom prst="rect">
+                      <a:avLst/>
+                    </a:prstGeom>
+                    <a:noFill/>
+                    <a:ln w="9525">
+                      <a:noFill/>
+                      <a:miter lim="800000"/>
+                      <a:headEnd/>
+                      <a:tailEnd/>
+                    </a:ln>
+                  </pic:spPr>
+                </pic:pic>
+              </a:graphicData>
+            </a:graphic>
+          </wp:inline>
+        </w:drawing>
+      </w:r>
+    </w:p>
+    <w:p>
+      <w:pPr>
+        <w:pStyle w:val="Listenabsatz"/>
+      </w:pPr>
+    </w:p>
+    <w:p>
+      <w:pPr>
+        <w:pStyle w:val="Listenabsatz"/>
+        <w:rPr>
+          <w:lang w:val="en-US"/>
+        </w:rPr>
+      </w:pPr>
+      <w:r>
+        <w:rPr>
+          <w:noProof/>
+          <w:lang w:eastAsia="de-CH"/>
+        </w:rPr>
+        <w:lastRenderedPageBreak/>
+        <w:drawing>
+          <wp:inline distT="0" distB="0" distL="0" distR="0">
+            <wp:extent cx="2749096" cy="3387256"/>
+            <wp:effectExtent l="19050" t="0" r="0" b="0"/>
+            <wp:docPr id="6" name="Bild 10"/>
+            <wp:cNvGraphicFramePr>
+              <a:graphicFrameLocks xmlns:a="http://schemas.openxmlformats.org/drawingml/2006/main" noChangeAspect="1"/>
+            </wp:cNvGraphicFramePr>
+            <a:graphic xmlns:a="http://schemas.openxmlformats.org/drawingml/2006/main">
+              <a:graphicData uri="http://schemas.openxmlformats.org/drawingml/2006/picture">
+                <pic:pic xmlns:pic="http://schemas.openxmlformats.org/drawingml/2006/picture">
+                  <pic:nvPicPr>
+                    <pic:cNvPr id="0" name="Picture 10"/>
+                    <pic:cNvPicPr>
+                      <a:picLocks noChangeAspect="1" noChangeArrowheads="1"/>
+                    </pic:cNvPicPr>
+                  </pic:nvPicPr>
+                  <pic:blipFill>
+                    <a:blip r:embed="rId12" cstate="print"/>
+                    <a:srcRect/>
+                    <a:stretch>
+                      <a:fillRect/>
+                    </a:stretch>
+                  </pic:blipFill>
+                  <pic:spPr bwMode="auto">
+                    <a:xfrm>
+                      <a:off x="0" y="0"/>
+                      <a:ext cx="2751276" cy="3389942"/>
+                    </a:xfrm>
+                    <a:prstGeom prst="rect">
+                      <a:avLst/>
+                    </a:prstGeom>
+                    <a:noFill/>
+                    <a:ln w="9525">
+                      <a:noFill/>
+                      <a:miter lim="800000"/>
+                      <a:headEnd/>
+                      <a:tailEnd/>
+                    </a:ln>
+                  </pic:spPr>
+                </pic:pic>
+              </a:graphicData>
+            </a:graphic>
+          </wp:inline>
+        </w:drawing>
+      </w:r>
+    </w:p>
+    <w:p>
+      <w:pPr>
+        <w:pStyle w:val="Listenabsatz"/>
+        <w:rPr>
+          <w:b/>
+          <w:color w:val="FF0000"/>
+          <w:lang w:val="en-US"/>
+        </w:rPr>
+      </w:pPr>
+      <w:r>
+        <w:rPr>
+          <w:b/>
+          <w:color w:val="FF0000"/>
+          <w:lang w:val="en-US"/>
+        </w:rPr>
+        <w:t>http://www.websitelibrary.ch/fhnw.ch</w:t>
+      </w:r>
+    </w:p>
+    <w:p>
+      <w:pPr>
+        <w:pStyle w:val="Listenabsatz"/>
+        <w:rPr>
+          <w:lang w:val="en-US"/>
+        </w:rPr>
+      </w:pPr>
+    </w:p>
+    <w:p>
+      <w:pPr>
+        <w:pStyle w:val="Listenabsatz"/>
+        <w:rPr>
+          <w:lang w:val="en-US"/>
+        </w:rPr>
+      </w:pPr>
+    </w:p>
+    <w:p>
+      <w:pPr>
+        <w:pStyle w:val="Listenabsatz"/>
+        <w:rPr>
+          <w:lang w:val="en-US"/>
+        </w:rPr>
+      </w:pPr>
+      <w:r>
+        <w:rPr>
+          <w:noProof/>
+          <w:lang w:eastAsia="de-CH"/>
+        </w:rPr>
+        <w:drawing>
+          <wp:inline distT="0" distB="0" distL="0" distR="0">
+            <wp:extent cx="3805527" cy="3654149"/>
+            <wp:effectExtent l="19050" t="0" r="4473" b="0"/>
+            <wp:docPr id="8" name="Bild 13"/>
+            <wp:cNvGraphicFramePr>
+              <a:graphicFrameLocks xmlns:a="http://schemas.openxmlformats.org/drawingml/2006/main" noChangeAspect="1"/>
+            </wp:cNvGraphicFramePr>
+            <a:graphic xmlns:a="http://schemas.openxmlformats.org/drawingml/2006/main">
+              <a:graphicData uri="http://schemas.openxmlformats.org/drawingml/2006/picture">
+                <pic:pic xmlns:pic="http://schemas.openxmlformats.org/drawingml/2006/picture">
+                  <pic:nvPicPr>
+                    <pic:cNvPr id="0" name="Picture 13"/>
+                    <pic:cNvPicPr>
+                      <a:picLocks noChangeAspect="1" noChangeArrowheads="1"/>
+                    </pic:cNvPicPr>
+                  </pic:nvPicPr>
+                  <pic:blipFill>
+                    <a:blip r:embed="rId13" cstate="print"/>
+                    <a:srcRect/>
+                    <a:stretch>
+                      <a:fillRect/>
+                    </a:stretch>
+                  </pic:blipFill>
+                  <pic:spPr bwMode="auto">
+                    <a:xfrm>
+                      <a:off x="0" y="0"/>
+                      <a:ext cx="3804979" cy="3653623"/>
+                    </a:xfrm>
+                    <a:prstGeom prst="rect">
+                      <a:avLst/>
+                    </a:prstGeom>
+                    <a:noFill/>
+                    <a:ln w="9525">
+                      <a:noFill/>
+                      <a:miter lim="800000"/>
+                      <a:headEnd/>
+                      <a:tailEnd/>
+                    </a:ln>
+                  </pic:spPr>
+                </pic:pic>
+              </a:graphicData>
+            </a:graphic>
+          </wp:inline>
+        </w:drawing>
+      </w:r>
+    </w:p>
+    <w:p>
+      <w:pPr>
+        <w:pStyle w:val="Listenabsatz"/>
+        <w:rPr>
+          <w:lang w:val="en-US"/>
+        </w:rPr>
+      </w:pPr>
+      <w:r>
+        <w:rPr>
+          <w:noProof/>
+          <w:lang w:eastAsia="de-CH"/>
+        </w:rPr>
+        <w:lastRenderedPageBreak/>
+        <w:drawing>
+          <wp:inline distT="0" distB="0" distL="0" distR="0">
+            <wp:extent cx="2461781" cy="4444779"/>
+            <wp:effectExtent l="19050" t="0" r="0" b="0"/>
+            <wp:docPr id="9" name="Bild 16"/>
+            <wp:cNvGraphicFramePr>
+              <a:graphicFrameLocks xmlns:a="http://schemas.openxmlformats.org/drawingml/2006/main" noChangeAspect="1"/>
+            </wp:cNvGraphicFramePr>
+            <a:graphic xmlns:a="http://schemas.openxmlformats.org/drawingml/2006/main">
+              <a:graphicData uri="http://schemas.openxmlformats.org/drawingml/2006/picture">
+                <pic:pic xmlns:pic="http://schemas.openxmlformats.org/drawingml/2006/picture">
+                  <pic:nvPicPr>
+                    <pic:cNvPr id="0" name="Picture 16"/>
+                    <pic:cNvPicPr>
+                      <a:picLocks noChangeAspect="1" noChangeArrowheads="1"/>
+                    </pic:cNvPicPr>
+                  </pic:nvPicPr>
+                  <pic:blipFill>
+                    <a:blip r:embed="rId14" cstate="print"/>
+                    <a:srcRect/>
+                    <a:stretch>
+                      <a:fillRect/>
+                    </a:stretch>
+                  </pic:blipFill>
+                  <pic:spPr bwMode="auto">
+                    <a:xfrm>
+                      <a:off x="0" y="0"/>
+                      <a:ext cx="2462992" cy="4446965"/>
+                    </a:xfrm>
+                    <a:prstGeom prst="rect">
+                      <a:avLst/>
+                    </a:prstGeom>
+                    <a:noFill/>
+                    <a:ln w="9525">
+                      <a:noFill/>
+                      <a:miter lim="800000"/>
+                      <a:headEnd/>
+                      <a:tailEnd/>
+                    </a:ln>
+                  </pic:spPr>
+                </pic:pic>
+              </a:graphicData>
+            </a:graphic>
+          </wp:inline>
+        </w:drawing>
+      </w:r>
+      <w:r>
+        <w:rPr>
+          <w:noProof/>
+          <w:lang w:eastAsia="de-CH"/>
+        </w:rPr>
+        <w:drawing>
+          <wp:inline distT="0" distB="0" distL="0" distR="0">
+            <wp:extent cx="3037609" cy="4047214"/>
+            <wp:effectExtent l="19050" t="0" r="0" b="0"/>
+            <wp:docPr id="11" name="Bild 19"/>
+            <wp:cNvGraphicFramePr>
+              <a:graphicFrameLocks xmlns:a="http://schemas.openxmlformats.org/drawingml/2006/main" noChangeAspect="1"/>
+            </wp:cNvGraphicFramePr>
+            <a:graphic xmlns:a="http://schemas.openxmlformats.org/drawingml/2006/main">
+              <a:graphicData uri="http://schemas.openxmlformats.org/drawingml/2006/picture">
+                <pic:pic xmlns:pic="http://schemas.openxmlformats.org/drawingml/2006/picture">
+                  <pic:nvPicPr>
+                    <pic:cNvPr id="0" name="Picture 19"/>
+                    <pic:cNvPicPr>
+                      <a:picLocks noChangeAspect="1" noChangeArrowheads="1"/>
+                    </pic:cNvPicPr>
+                  </pic:nvPicPr>
+                  <pic:blipFill>
+                    <a:blip r:embed="rId15" cstate="print"/>
+                    <a:srcRect/>
+                    <a:stretch>
+                      <a:fillRect/>
+                    </a:stretch>
+                  </pic:blipFill>
+                  <pic:spPr bwMode="auto">
+                    <a:xfrm>
+                      <a:off x="0" y="0"/>
+                      <a:ext cx="3039283" cy="4049444"/>
+                    </a:xfrm>
+                    <a:prstGeom prst="rect">
+                      <a:avLst/>
+                    </a:prstGeom>
+                    <a:noFill/>
+                    <a:ln w="9525">
+                      <a:noFill/>
+                      <a:miter lim="800000"/>
+                      <a:headEnd/>
+                      <a:tailEnd/>
+                    </a:ln>
+                  </pic:spPr>
+                </pic:pic>
+              </a:graphicData>
+            </a:graphic>
+          </wp:inline>
+        </w:drawing>
+      </w:r>
+    </w:p>
+    <w:p>
+      <w:pPr>
+        <w:pStyle w:val="Listenabsatz"/>
+        <w:rPr>
+          <w:b/>
+          <w:color w:val="FF0000"/>
+          <w:lang w:val="en-US"/>
+        </w:rPr>
+      </w:pPr>
+      <w:r>
+        <w:rPr>
+          <w:b/>
+          <w:color w:val="FF0000"/>
+          <w:lang w:val="en-US"/>
+        </w:rPr>
+        <w:t>http://www.tcpiputils.com/browse/ip-address/147.86.3.160</w:t>
+      </w:r>
+    </w:p>
+    <w:p>
+      <w:pPr>
+        <w:rPr>
+          <w:b/>
+          <w:lang w:val="en-US"/>
+        </w:rPr>
+      </w:pPr>
+    </w:p>
+    <w:p>
+      <w:pPr>
+        <w:pStyle w:val="Listenabsatz"/>
+        <w:rPr>
+          <w:b/>
+          <w:u w:val="single"/>
+        </w:rPr>
+      </w:pPr>
+      <w:r>
+        <w:rPr>
+          <w:b/>
+          <w:u w:val="single"/>
+        </w:rPr>
+        <w:t>Kontaktangaben</w:t>
+      </w:r>
+    </w:p>
+    <w:p>
+      <w:pPr>
+        <w:pStyle w:val="Listenabsatz"/>
+      </w:pPr>
+      <w:r>
+        <w:rPr>
+          <w:noProof/>
+          <w:lang w:eastAsia="de-CH"/>
+        </w:rPr>
+        <w:drawing>
+          <wp:inline distT="0" distB="0" distL="0" distR="0">
+            <wp:extent cx="2162810" cy="1542415"/>
+            <wp:effectExtent l="19050" t="0" r="8890" b="0"/>
+            <wp:docPr id="4" name="Bild 4"/>
+            <wp:cNvGraphicFramePr>
+              <a:graphicFrameLocks xmlns:a="http://schemas.openxmlformats.org/drawingml/2006/main" noChangeAspect="1"/>
+            </wp:cNvGraphicFramePr>
+            <a:graphic xmlns:a="http://schemas.openxmlformats.org/drawingml/2006/main">
+              <a:graphicData uri="http://schemas.openxmlformats.org/drawingml/2006/picture">
+                <pic:pic xmlns:pic="http://schemas.openxmlformats.org/drawingml/2006/picture">
+                  <pic:nvPicPr>
+                    <pic:cNvPr id="0" name="Picture 4"/>
+                    <pic:cNvPicPr>
+                      <a:picLocks noChangeAspect="1" noChangeArrowheads="1"/>
+                    </pic:cNvPicPr>
+                  </pic:nvPicPr>
+                  <pic:blipFill>
+                    <a:blip r:embed="rId16" cstate="print"/>
+                    <a:srcRect/>
+                    <a:stretch>
+                      <a:fillRect/>
+                    </a:stretch>
+                  </pic:blipFill>
+                  <pic:spPr bwMode="auto">
+                    <a:xfrm>
+                      <a:off x="0" y="0"/>
+                      <a:ext cx="2162810" cy="1542415"/>
+                    </a:xfrm>
+                    <a:prstGeom prst="rect">
+                      <a:avLst/>
+                    </a:prstGeom>
+                    <a:noFill/>
+                    <a:ln w="9525">
+                      <a:noFill/>
+                      <a:miter lim="800000"/>
+                      <a:headEnd/>
+                      <a:tailEnd/>
+                    </a:ln>
+                  </pic:spPr>
+                </pic:pic>
+              </a:graphicData>
+            </a:graphic>
+          </wp:inline>
+        </w:drawing>
+      </w:r>
+    </w:p>
+    <w:p>
+      <w:pPr>
+        <w:pStyle w:val="Listenabsatz"/>
+      </w:pPr>
+    </w:p>
+    <w:p>
+      <w:pPr>
+        <w:pStyle w:val="Listenabsatz"/>
+      </w:pPr>
+      <w:r>
+        <w:rPr>
+          <w:noProof/>
+          <w:lang w:eastAsia="de-CH"/>
+        </w:rPr>
+        <w:drawing>
+          <wp:inline distT="0" distB="0" distL="0" distR="0">
+            <wp:extent cx="4635500" cy="707390"/>
+            <wp:effectExtent l="19050" t="0" r="0" b="0"/>
+            <wp:docPr id="7" name="Bild 7"/>
+            <wp:cNvGraphicFramePr>
+              <a:graphicFrameLocks xmlns:a="http://schemas.openxmlformats.org/drawingml/2006/main" noChangeAspect="1"/>
+            </wp:cNvGraphicFramePr>
+            <a:graphic xmlns:a="http://schemas.openxmlformats.org/drawingml/2006/main">
+              <a:graphicData uri="http://schemas.openxmlformats.org/drawingml/2006/picture">
+                <pic:pic xmlns:pic="http://schemas.openxmlformats.org/drawingml/2006/picture">
+                  <pic:nvPicPr>
+                    <pic:cNvPr id="0" name="Picture 7"/>
+                    <pic:cNvPicPr>
+                      <a:picLocks noChangeAspect="1" noChangeArrowheads="1"/>
+                    </pic:cNvPicPr>
+                  </pic:nvPicPr>
+                  <pic:blipFill>
+                    <a:blip r:embed="rId17" cstate="print"/>
+                    <a:srcRect/>
+                    <a:stretch>
+                      <a:fillRect/>
+                    </a:stretch>
+                  </pic:blipFill>
+                  <pic:spPr bwMode="auto">
+                    <a:xfrm>
+                      <a:off x="0" y="0"/>
+                      <a:ext cx="4635500" cy="707390"/>
+                    </a:xfrm>
+                    <a:prstGeom prst="rect">
+                      <a:avLst/>
+                    </a:prstGeom>
+                    <a:noFill/>
+                    <a:ln w="9525">
+                      <a:noFill/>
+                      <a:miter lim="800000"/>
+                      <a:headEnd/>
+                      <a:tailEnd/>
+                    </a:ln>
+                  </pic:spPr>
+                </pic:pic>
+              </a:graphicData>
+            </a:graphic>
+          </wp:inline>
+        </w:drawing>
+      </w:r>
+    </w:p>
+    <w:p>
+      <w:pPr>
+        <w:pStyle w:val="Listenabsatz"/>
+        <w:rPr>
+          <w:b/>
+          <w:color w:val="FF0000"/>
+        </w:rPr>
+      </w:pPr>
+      <w:r>
+        <w:rPr>
+          <w:b/>
+          <w:color w:val="FF0000"/>
+        </w:rPr>
+        <w:t>http://www.bienen-ag.ch/index.php?option=com_content&amp;view=article&amp;id=193</w:t>
+      </w:r>
+    </w:p>
+    <w:p>
+      <w:pPr>
+        <w:pStyle w:val="Listenabsatz"/>
+      </w:pPr>
+    </w:p>
+    <w:p>
+      <w:pPr>
+        <w:rPr>
+          <w:b/>
+          <w:u w:val="single"/>
+        </w:rPr>
+      </w:pPr>
+      <w:r>
+        <w:rPr>
+          <w:b/>
+          <w:u w:val="single"/>
+        </w:rPr>
+        <w:br w:type="page"/>
+      </w:r>
+    </w:p>
+    <w:p>
+      <w:pPr>
+        <w:pStyle w:val="Listenabsatz"/>
+        <w:rPr>
+          <w:b/>
+          <w:u w:val="single"/>
+        </w:rPr>
+      </w:pPr>
+      <w:r>
+        <w:rPr>
+          <w:b/>
+          <w:u w:val="single"/>
+        </w:rPr>
+        <w:lastRenderedPageBreak/>
+        <w:t>Googel site:fhnw.ch</w:t>
+      </w:r>
+    </w:p>
+    <w:p>
+      <w:pPr>
+        <w:pStyle w:val="Listenabsatz"/>
+        <w:rPr>
+          <w:b/>
+          <w:u w:val="single"/>
+        </w:rPr>
+      </w:pPr>
+    </w:p>
+    <w:p>
+      <w:pPr>
+        <w:pStyle w:val="Listenabsatz"/>
+        <w:rPr>
+          <w:rStyle w:val="HTMLZitat"/>
+          <w:lang w:val="en-US"/>
+        </w:rPr>
+      </w:pPr>
+      <w:r>
+        <w:rPr>
+          <w:rStyle w:val="HTMLZitat"/>
+          <w:lang w:val="en-US"/>
+        </w:rPr>
+        <w:t>www.fhnw.ch/</w:t>
+      </w:r>
+    </w:p>
+    <w:p>
+      <w:pPr>
+        <w:pStyle w:val="Listenabsatz"/>
+        <w:rPr>
+          <w:b/>
+          <w:u w:val="single"/>
+          <w:lang w:val="en-US"/>
+        </w:rPr>
+      </w:pPr>
+      <w:r>
+        <w:rPr>
+          <w:rStyle w:val="HTMLZitat"/>
+        </w:rPr>
+        <w:t>www0.fhnw.ch</w:t>
+      </w:r>
+    </w:p>
+    <w:p>
+      <w:pPr>
+        <w:pStyle w:val="Listenabsatz"/>
+        <w:rPr>
+          <w:rStyle w:val="HTMLZitat"/>
+          <w:lang w:val="en-US"/>
+        </w:rPr>
+      </w:pPr>
+      <w:r>
+        <w:rPr>
+          <w:rStyle w:val="HTMLZitat"/>
+          <w:lang w:val="en-US"/>
+        </w:rPr>
+        <w:t>web.fhnw.ch/</w:t>
+      </w:r>
+    </w:p>
+    <w:p>
+      <w:pPr>
+        <w:pStyle w:val="Listenabsatz"/>
+        <w:rPr>
+          <w:rStyle w:val="HTMLZitat"/>
+        </w:rPr>
+      </w:pPr>
+      <w:r>
+        <w:rPr>
+          <w:rStyle w:val="HTMLZitat"/>
+        </w:rPr>
+        <w:t>webtransfer.fhnw.ch/</w:t>
+      </w:r>
+    </w:p>
+    <w:p>
+      <w:pPr>
+        <w:pStyle w:val="Listenabsatz"/>
+        <w:rPr>
+          <w:rStyle w:val="HTMLZitat"/>
+        </w:rPr>
+      </w:pPr>
+      <w:r>
+        <w:rPr>
+          <w:rStyle w:val="HTMLZitat"/>
+        </w:rPr>
+        <w:t>weblogin.fhnw.ch</w:t>
+      </w:r>
+    </w:p>
+    <w:p>
+      <w:pPr>
+        <w:pStyle w:val="Listenabsatz"/>
+        <w:rPr>
+          <w:rStyle w:val="HTMLZitat"/>
+        </w:rPr>
+      </w:pPr>
+      <w:r>
+        <w:rPr>
+          <w:rStyle w:val="HTMLZitat"/>
+        </w:rPr>
+        <w:t>webmail.fhnw.ch</w:t>
+      </w:r>
+    </w:p>
+    <w:p>
+      <w:pPr>
+        <w:pStyle w:val="Listenabsatz"/>
+        <w:rPr>
+          <w:b/>
+          <w:u w:val="single"/>
+        </w:rPr>
+      </w:pPr>
+      <w:r>
+        <w:rPr>
+          <w:rStyle w:val="HTMLZitat"/>
+        </w:rPr>
+        <w:t>sapportal.fhnw.ch/</w:t>
+      </w:r>
+    </w:p>
+    <w:p>
+      <w:pPr>
+        <w:pStyle w:val="Listenabsatz"/>
+        <w:rPr>
+          <w:b/>
+          <w:u w:val="single"/>
+          <w:lang w:val="en-US"/>
+        </w:rPr>
+      </w:pPr>
+      <w:r>
+        <w:rPr>
+          <w:rStyle w:val="HTMLZitat"/>
+          <w:lang w:val="en-US"/>
+        </w:rPr>
+        <w:t>pms.fhnw.ch</w:t>
+      </w:r>
+      <w:r>
+        <w:rPr>
+          <w:rStyle w:val="HTMLZitat"/>
+          <w:lang w:val="en-US"/>
+        </w:rPr>
+        <w:t>/</w:t>
+      </w:r>
+    </w:p>
+    <w:p>
+      <w:pPr>
+        <w:pStyle w:val="Listenabsatz"/>
+        <w:rPr>
+          <w:rStyle w:val="HTMLZitat"/>
+          <w:lang w:val="en-US"/>
+        </w:rPr>
+      </w:pPr>
+      <w:r>
+        <w:rPr>
+          <w:rStyle w:val="HTMLZitat"/>
+          <w:lang w:val="en-US"/>
+        </w:rPr>
+        <w:t>www.students.fhnw.ch/</w:t>
+      </w:r>
+    </w:p>
+    <w:p>
+      <w:pPr>
+        <w:pStyle w:val="Listenabsatz"/>
+        <w:rPr>
+          <w:rStyle w:val="HTMLZitat"/>
+        </w:rPr>
+      </w:pPr>
+      <w:r>
+        <w:rPr>
+          <w:rStyle w:val="HTMLZitat"/>
+        </w:rPr>
+        <w:t>webcorp2.fhnw.ch/</w:t>
+      </w:r>
+    </w:p>
+    <w:p>
+      <w:pPr>
+        <w:pStyle w:val="Listenabsatz"/>
+        <w:rPr>
+          <w:rStyle w:val="HTMLZitat"/>
+          <w:lang w:val="en-US"/>
+        </w:rPr>
+      </w:pPr>
+      <w:r>
+        <w:rPr>
+          <w:rStyle w:val="HTMLZitat"/>
+          <w:lang w:val="en-US"/>
+        </w:rPr>
+        <w:t>blogs.fhnw.ch</w:t>
+      </w:r>
+    </w:p>
+    <w:p>
+      <w:pPr>
+        <w:pStyle w:val="Listenabsatz"/>
+        <w:rPr>
+          <w:rStyle w:val="HTMLZitat"/>
+        </w:rPr>
+      </w:pPr>
+      <w:r>
+        <w:rPr>
+          <w:rStyle w:val="HTMLZitat"/>
+        </w:rPr>
+        <w:t>eranger.fhnw.ch/</w:t>
+      </w:r>
+    </w:p>
+    <w:p>
+      <w:pPr>
+        <w:pStyle w:val="Listenabsatz"/>
+        <w:rPr>
+          <w:rStyle w:val="HTMLZitat"/>
+        </w:rPr>
+      </w:pPr>
+      <w:r>
+        <w:rPr>
+          <w:rStyle w:val="HTMLZitat"/>
+        </w:rPr>
+        <w:t>es.fhnw.ch/</w:t>
+      </w:r>
+    </w:p>
+    <w:p>
+      <w:pPr>
+        <w:pStyle w:val="Listenabsatz"/>
+        <w:rPr>
+          <w:rStyle w:val="HTMLZitat"/>
+        </w:rPr>
+      </w:pPr>
+      <w:r>
+        <w:rPr>
+          <w:rStyle w:val="HTMLZitat"/>
+        </w:rPr>
+        <w:t>aai-logon.fhnw.ch</w:t>
+      </w:r>
+    </w:p>
+    <w:p>
+      <w:pPr>
+        <w:pStyle w:val="Listenabsatz"/>
+        <w:rPr>
+          <w:rStyle w:val="HTMLZitat"/>
+        </w:rPr>
+      </w:pPr>
+      <w:r>
+        <w:rPr>
+          <w:rStyle w:val="HTMLZitat"/>
+        </w:rPr>
+        <w:t>helio.i4ds.technik.fhnw.ch</w:t>
+      </w:r>
+    </w:p>
+    <w:p>
+      <w:pPr>
+        <w:pStyle w:val="Listenabsatz"/>
+        <w:rPr>
+          <w:rStyle w:val="HTMLZitat"/>
+        </w:rPr>
+      </w:pPr>
+      <w:r>
+        <w:rPr>
+          <w:rStyle w:val="HTMLZitat"/>
+        </w:rPr>
+        <w:t>tools.fhnw.ch</w:t>
+      </w:r>
+    </w:p>
+    <w:p>
+      <w:pPr>
+        <w:pStyle w:val="Listenabsatz"/>
+        <w:rPr>
+          <w:rStyle w:val="HTMLZitat"/>
+        </w:rPr>
+      </w:pPr>
+      <w:r>
+        <w:rPr>
+          <w:rStyle w:val="HTMLZitat"/>
+        </w:rPr>
+        <w:t>www.ph.fhnw.ch</w:t>
+      </w:r>
+    </w:p>
+    <w:p>
+      <w:pPr>
+        <w:pStyle w:val="Listenabsatz"/>
+        <w:rPr>
+          <w:rStyle w:val="HTMLZitat"/>
+        </w:rPr>
+      </w:pPr>
+      <w:r>
+        <w:rPr>
+          <w:rStyle w:val="HTMLZitat"/>
+        </w:rPr>
+        <w:t>portfolio-kompetenzmanagement.fhnw.ch</w:t>
+      </w:r>
+    </w:p>
+    <w:p>
+      <w:pPr>
+        <w:pStyle w:val="Listenabsatz"/>
+        <w:rPr>
+          <w:rStyle w:val="HTMLZitat"/>
+        </w:rPr>
+      </w:pPr>
+      <w:r>
+        <w:rPr>
+          <w:rStyle w:val="HTMLZitat"/>
+        </w:rPr>
+        <w:t>mediothek.hgk.fhnw.ch/</w:t>
+      </w:r>
+    </w:p>
+    <w:p>
+      <w:pPr>
+        <w:pStyle w:val="Listenabsatz"/>
+        <w:rPr>
+          <w:rStyle w:val="HTMLZitat"/>
+        </w:rPr>
+      </w:pPr>
+      <w:r>
+        <w:rPr>
+          <w:rStyle w:val="HTMLZitat"/>
+        </w:rPr>
+        <w:t>status.fhnw.ch</w:t>
+      </w:r>
+    </w:p>
+    <w:p>
+      <w:pPr>
+        <w:pStyle w:val="Listenabsatz"/>
+        <w:rPr>
+          <w:rStyle w:val="HTMLZitat"/>
+        </w:rPr>
+      </w:pPr>
+      <w:r>
+        <w:rPr>
+          <w:rStyle w:val="HTMLZitat"/>
+        </w:rPr>
+        <w:t>ict.campus-brugg-windisch.fhnw.ch</w:t>
+      </w:r>
+    </w:p>
+    <w:p>
+      <w:pPr>
+        <w:pStyle w:val="Listenabsatz"/>
+        <w:rPr>
+          <w:rStyle w:val="HTMLZitat"/>
+        </w:rPr>
+      </w:pPr>
+      <w:r>
+        <w:rPr>
+          <w:rStyle w:val="HTMLZitat"/>
+        </w:rPr>
+        <w:t>pensentool.fhnw.ch</w:t>
+      </w:r>
+    </w:p>
+    <w:p>
+      <w:pPr>
+        <w:pStyle w:val="Listenabsatz"/>
+        <w:rPr>
+          <w:rStyle w:val="HTMLZitat"/>
+        </w:rPr>
+      </w:pPr>
+      <w:r>
+        <w:rPr>
+          <w:rStyle w:val="HTMLZitat"/>
+        </w:rPr>
+        <w:t>genius.wirtschaft.fhnw.ch</w:t>
+      </w:r>
+    </w:p>
+    <w:p>
+      <w:pPr>
+        <w:pStyle w:val="Listenabsatz"/>
+        <w:rPr>
+          <w:rStyle w:val="HTMLZitat"/>
+        </w:rPr>
+      </w:pPr>
+      <w:r>
+        <w:rPr>
+          <w:rStyle w:val="HTMLZitat"/>
+        </w:rPr>
+        <w:t>m.fhnw.ch</w:t>
+      </w:r>
+    </w:p>
+    <w:p>
+      <w:pPr>
+        <w:pStyle w:val="Listenabsatz"/>
+        <w:rPr>
+          <w:rStyle w:val="HTMLZitat"/>
+        </w:rPr>
+      </w:pPr>
+      <w:r>
+        <w:rPr>
+          <w:rStyle w:val="HTMLZitat"/>
+        </w:rPr>
+        <w:t>*.imvs.technik.fhnw.ch/</w:t>
+      </w:r>
+    </w:p>
+    <w:p>
+      <w:pPr>
+        <w:pStyle w:val="Listenabsatz"/>
+        <w:rPr>
+          <w:rStyle w:val="HTMLZitat"/>
+        </w:rPr>
+      </w:pPr>
+      <w:r>
+        <w:rPr>
+          <w:rStyle w:val="HTMLZitat"/>
+        </w:rPr>
+        <w:t>*.cs.technik.fhnw.ch/</w:t>
+      </w:r>
+    </w:p>
+    <w:p>
+      <w:pPr>
+        <w:pStyle w:val="Listenabsatz"/>
+        <w:rPr>
+          <w:i/>
+        </w:rPr>
+      </w:pPr>
+      <w:r>
+        <w:rPr>
+          <w:i/>
+        </w:rPr>
+        <w:t>...</w:t>
+      </w:r>
+    </w:p>
+    <w:p>
+      <w:pPr>
+        <w:pStyle w:val="Listenabsatz"/>
+        <w:rPr>
+          <w:b/>
+          <w:u w:val="single"/>
+        </w:rPr>
+      </w:pPr>
+    </w:p>
+    <w:p>
+      <w:pPr>
+        <w:pStyle w:val="Listenabsatz"/>
+        <w:rPr>
+          <w:b/>
+          <w:u w:val="single"/>
+        </w:rPr>
+      </w:pPr>
+      <w:r>
+        <w:rPr>
+          <w:b/>
+          <w:u w:val="single"/>
+        </w:rPr>
+        <w:t>Google link:fhnw.ch</w:t>
+      </w:r>
+    </w:p>
+    <w:p>
+      <w:pPr>
+        <w:pStyle w:val="Listenabsatz"/>
+        <w:rPr>
+          <w:b/>
+          <w:u w:val="single"/>
+        </w:rPr>
+      </w:pPr>
+    </w:p>
+    <w:p>
+      <w:pPr>
+        <w:pStyle w:val="Listenabsatz"/>
+        <w:rPr>
+          <w:rStyle w:val="HTMLZitat"/>
+        </w:rPr>
+      </w:pPr>
+      <w:r>
+        <w:rPr>
+          <w:rStyle w:val="HTMLZitat"/>
+        </w:rPr>
+        <w:t>www.unilu.ch/deu/links_4006.html</w:t>
+      </w:r>
+    </w:p>
+    <w:p>
+      <w:pPr>
+        <w:pStyle w:val="Listenabsatz"/>
+        <w:rPr>
+          <w:rStyle w:val="HTMLZitat"/>
+          <w:lang w:val="en-US"/>
+        </w:rPr>
+      </w:pPr>
+      <w:r>
+        <w:rPr>
+          <w:rStyle w:val="HTMLZitat"/>
+          <w:lang w:val="en-US"/>
+        </w:rPr>
+        <w:t>lib.consortium.ch/html_wrapper.php?dir=libraries&amp;src=addresses1</w:t>
+      </w:r>
+    </w:p>
+    <w:p>
+      <w:pPr>
+        <w:pStyle w:val="Listenabsatz"/>
+        <w:rPr>
+          <w:rStyle w:val="HTMLZitat"/>
+        </w:rPr>
+      </w:pPr>
+      <w:r>
+        <w:rPr>
+          <w:rStyle w:val="HTMLZitat"/>
+        </w:rPr>
+        <w:t>www.kgv.ch/links</w:t>
+      </w:r>
+    </w:p>
+    <w:p>
+      <w:pPr>
+        <w:pStyle w:val="Listenabsatz"/>
+        <w:rPr>
+          <w:rStyle w:val="HTMLZitat"/>
+        </w:rPr>
+      </w:pPr>
+      <w:r>
+        <w:rPr>
+          <w:rStyle w:val="HTMLZitat"/>
+        </w:rPr>
+        <w:t>www.swissdigin.ch/apps/swissdigin.nsf/de/leitfaeden</w:t>
+      </w:r>
+    </w:p>
+    <w:p>
+      <w:pPr>
+        <w:pStyle w:val="Listenabsatz"/>
+        <w:rPr>
+          <w:rStyle w:val="HTMLZitat"/>
+        </w:rPr>
+      </w:pPr>
+      <w:r>
+        <w:rPr>
+          <w:rStyle w:val="HTMLZitat"/>
+        </w:rPr>
+        <w:t>www.i4ds.ch/team.html</w:t>
+      </w:r>
+    </w:p>
+    <w:p>
+      <w:pPr>
+        <w:pStyle w:val="Listenabsatz"/>
+        <w:rPr>
+          <w:rStyle w:val="HTMLZitat"/>
+        </w:rPr>
+      </w:pPr>
+      <w:r>
+        <w:rPr>
+          <w:rStyle w:val="HTMLZitat"/>
+        </w:rPr>
+        <w:t>www.esski.ch/</w:t>
+      </w:r>
+    </w:p>
+    <w:p>
+      <w:pPr>
+        <w:pStyle w:val="Listenabsatz"/>
+        <w:rPr>
+          <w:rStyle w:val="HTMLZitat"/>
+        </w:rPr>
+      </w:pPr>
+      <w:r>
+        <w:rPr>
+          <w:rStyle w:val="HTMLZitat"/>
+        </w:rPr>
+        <w:t>www.ftal.net/UEber-uns.73.0.html</w:t>
+      </w:r>
+    </w:p>
+    <w:p>
+      <w:pPr>
+        <w:pStyle w:val="Listenabsatz"/>
+        <w:rPr>
+          <w:rStyle w:val="HTMLZitat"/>
+        </w:rPr>
+      </w:pPr>
+      <w:r>
+        <w:rPr>
+          <w:rStyle w:val="HTMLZitat"/>
+        </w:rPr>
+        <w:t>www.esbasel.ch/en/impressum/</w:t>
+      </w:r>
+    </w:p>
+    <w:p>
+      <w:pPr>
+        <w:pStyle w:val="Listenabsatz"/>
+        <w:rPr>
+          <w:rStyle w:val="HTMLZitat"/>
+        </w:rPr>
+      </w:pPr>
+      <w:r>
+        <w:rPr>
+          <w:rStyle w:val="HTMLZitat"/>
+        </w:rPr>
+        <w:t>...</w:t>
+      </w:r>
+    </w:p>
+    <w:p>
+      <w:pPr>
+        <w:pStyle w:val="Listenabsatz"/>
+        <w:rPr>
+          <w:rStyle w:val="HTMLZitat"/>
+        </w:rPr>
+      </w:pPr>
+    </w:p>
+    <w:p>
+      <w:pPr>
+        <w:pStyle w:val="Listenabsatz"/>
+        <w:rPr>
+          <w:rStyle w:val="HTMLZitat"/>
+          <w:b/>
+          <w:i w:val="0"/>
+          <w:u w:val="single"/>
+        </w:rPr>
+      </w:pPr>
+      <w:r>
+        <w:rPr>
+          <w:rStyle w:val="HTMLZitat"/>
+          <w:b/>
+          <w:i w:val="0"/>
+          <w:u w:val="single"/>
+        </w:rPr>
+        <w:t>SQL Injections</w:t>
+      </w:r>
+    </w:p>
+    <w:p>
+      <w:pPr>
+        <w:pStyle w:val="Listenabsatz"/>
+      </w:pPr>
+      <w:r>
+        <w:t>keine gefunden</w:t>
+      </w:r>
+    </w:p>
+    <w:p>
+      <w:pPr>
+        <w:pStyle w:val="Listenabsatz"/>
+      </w:pPr>
+    </w:p>
+    <w:p>
+      <w:pPr>
+        <w:rPr>
+          <w:b/>
+          <w:u w:val="single"/>
+        </w:rPr>
+      </w:pPr>
+    </w:p>
+    <w:p>
+      <w:pPr>
+        <w:pStyle w:val="Listenabsatz"/>
+        <w:rPr>
+          <w:b/>
+          <w:u w:val="single"/>
+        </w:rPr>
+      </w:pPr>
+      <w:r>
+        <w:rPr>
+          <w:b/>
+          <w:u w:val="single"/>
+        </w:rPr>
+        <w:t>IP Range</w:t>
+      </w:r>
+    </w:p>
+    <w:p>
+      <w:pPr>
+        <w:pStyle w:val="Listenabsatz"/>
+      </w:pPr>
+      <w:r>
+        <w:rPr>
+          <w:noProof/>
+          <w:lang w:eastAsia="de-CH"/>
+        </w:rPr>
+        <w:drawing>
+          <wp:inline distT="0" distB="0" distL="0" distR="0">
+            <wp:extent cx="3943985" cy="5860415"/>
+            <wp:effectExtent l="19050" t="0" r="0" b="0"/>
+            <wp:docPr id="22" name="Bild 22"/>
+            <wp:cNvGraphicFramePr>
+              <a:graphicFrameLocks xmlns:a="http://schemas.openxmlformats.org/drawingml/2006/main" noChangeAspect="1"/>
+            </wp:cNvGraphicFramePr>
+            <a:graphic xmlns:a="http://schemas.openxmlformats.org/drawingml/2006/main">
+              <a:graphicData uri="http://schemas.openxmlformats.org/drawingml/2006/picture">
+                <pic:pic xmlns:pic="http://schemas.openxmlformats.org/drawingml/2006/picture">
+                  <pic:nvPicPr>
+                    <pic:cNvPr id="0" name="Picture 22"/>
+                    <pic:cNvPicPr>
+                      <a:picLocks noChangeAspect="1" noChangeArrowheads="1"/>
+                    </pic:cNvPicPr>
+                  </pic:nvPicPr>
+                  <pic:blipFill>
+                    <a:blip r:embed="rId18" cstate="print"/>
+                    <a:srcRect/>
+                    <a:stretch>
+                      <a:fillRect/>
+                    </a:stretch>
+                  </pic:blipFill>
+                  <pic:spPr bwMode="auto">
+                    <a:xfrm>
+                      <a:off x="0" y="0"/>
+                      <a:ext cx="3943985" cy="5860415"/>
+                    </a:xfrm>
+                    <a:prstGeom prst="rect">
+                      <a:avLst/>
+                    </a:prstGeom>
+                    <a:noFill/>
+                    <a:ln w="9525">
+                      <a:noFill/>
+                      <a:miter lim="800000"/>
+                      <a:headEnd/>
+                      <a:tailEnd/>
+                    </a:ln>
+                  </pic:spPr>
+                </pic:pic>
+              </a:graphicData>
+            </a:graphic>
+          </wp:inline>
+        </w:drawing>
+      </w:r>
+    </w:p>
+    <w:p>
+      <w:pPr>
+        <w:pStyle w:val="Listenabsatz"/>
+        <w:rPr>
+          <w:lang w:val="en-US"/>
+        </w:rPr>
+      </w:pPr>
+      <w:r>
+        <w:rPr>
+          <w:lang w:val="en-US"/>
+        </w:rPr>
+        <w:t>https://apps.db.ripe.net/search/query.html#resultsAnchor</w:t>
+      </w:r>
+    </w:p>
+    <w:p>
+      <w:pPr>
+        <w:pStyle w:val="Listenabsatz"/>
+        <w:rPr>
+          <w:lang w:val="en-US"/>
+        </w:rPr>
+      </w:pPr>
+      <w:r>
+        <w:rPr>
+          <w:lang w:val="en-US"/>
+        </w:rPr>
+        <w:t xml:space="preserve">XML: </w:t>
+      </w:r>
+      <w:r>
+        <w:rPr>
+          <w:lang w:val="en-US"/>
+        </w:rPr>
+        <w:t>https://apps.db.ripe.net/whois/search.xml?query-string=147.86.3.160&amp;source=ripe</w:t>
+      </w:r>
+    </w:p>
+    <w:p>
+      <w:pPr>
+        <w:pStyle w:val="Listenabsatz"/>
+        <w:rPr>
+          <w:lang w:val="en-US"/>
+        </w:rPr>
+      </w:pPr>
+    </w:p>
+    <w:p>
+      <w:pPr>
+        <w:rPr>
+          <w:b/>
+          <w:u w:val="single"/>
+          <w:lang w:val="en-US"/>
+        </w:rPr>
+      </w:pPr>
+      <w:r>
+        <w:rPr>
+          <w:b/>
+          <w:u w:val="single"/>
+          <w:lang w:val="en-US"/>
+        </w:rPr>
+        <w:br w:type="page"/>
+      </w:r>
+    </w:p>
+    <w:p>
+      <w:pPr>
+        <w:pStyle w:val="Listenabsatz"/>
+        <w:rPr>
+          <w:b/>
+          <w:u w:val="single"/>
+        </w:rPr>
+      </w:pPr>
+      <w:r>
+        <w:rPr>
+          <w:b/>
+          <w:u w:val="single"/>
+        </w:rPr>
+        <w:lastRenderedPageBreak/>
+        <w:t>IP -&gt; DN Mapping</w:t>
+      </w:r>
+    </w:p>
+    <w:p>
+      <w:pPr>
+        <w:pStyle w:val="Listenabsatz"/>
+        <w:rPr>
+          <w:b/>
+        </w:rPr>
+      </w:pPr>
+    </w:p>
+    <w:p>
+      <w:pPr>
+        <w:pStyle w:val="Listenabsatz"/>
+        <w:rPr>
+          <w:b/>
+        </w:rPr>
+      </w:pPr>
     </w:p>
     <w:sectPr>
       <w:pgSz w:w="11906" w:h="16838"/>
-      <w:pgMar w:top="1417" w:right="1417" w:bottom="1134" w:left="1417" w:header="708" w:footer="708" w:gutter="0"/>
+      <w:pgMar w:top="1417" w:right="566" w:bottom="1134" w:left="1417" w:header="708" w:footer="708" w:gutter="0"/>
       <w:cols w:space="708"/>
       <w:docGrid w:linePitch="360"/>
     </w:sectPr>
@@ -2962,6 +3827,18 @@
       <w:lang w:eastAsia="de-CH"/>
     </w:rPr>
   </w:style>
+  <w:style w:type="character" w:styleId="HTMLZitat">
+    <w:name w:val="HTML Cite"/>
+    <w:basedOn w:val="Absatz-Standardschriftart"/>
+    <w:uiPriority w:val="99"/>
+    <w:semiHidden/>
+    <w:unhideWhenUsed/>
+    <w:rsid w:val="00D272C0"/>
+    <w:rPr>
+      <w:i/>
+      <w:iCs/>
+    </w:rPr>
+  </w:style>
 </w:styles>
 </file>
 
